--- a/Portfolio_Template_2018.docx
+++ b/Portfolio_Template_2018.docx
@@ -35,6 +35,12 @@
           <w:sz w:val="26"/>
         </w:rPr>
         <w:t>Mohammad A. Sharif</w:t>
+      </w:r>
+      <w:r>
+        <w:rPr>
+          <w:sz w:val="26"/>
+        </w:rPr>
+        <w:t xml:space="preserve"> 12022018</w:t>
       </w:r>
     </w:p>
     <w:p>
@@ -389,13 +395,13 @@
           </w:tcPr>
           <w:p>
             <w:r>
-              <w:t xml:space="preserve">Nizam Mahmood/Abu </w:t>
+              <w:t>Nizam Mahmood/Abu Hanip</w:t>
             </w:r>
-            <w:proofErr w:type="spellStart"/>
             <w:r>
-              <w:t>Hanip</w:t>
+              <w:t>11</w:t>
             </w:r>
-            <w:proofErr w:type="spellEnd"/>
+            <w:bookmarkStart w:id="0" w:name="_GoBack"/>
+            <w:bookmarkEnd w:id="0"/>
           </w:p>
         </w:tc>
       </w:tr>
@@ -2579,10 +2585,7 @@
           <w:tcPr>
             <w:tcW w:w="1458" w:type="dxa"/>
           </w:tcPr>
-          <w:p>
-            <w:bookmarkStart w:id="0" w:name="_GoBack"/>
-            <w:bookmarkEnd w:id="0"/>
-          </w:p>
+          <w:p/>
         </w:tc>
       </w:tr>
       <w:tr>
